--- a/docs/Covid Bot Instructions.docx
+++ b/docs/Covid Bot Instructions.docx
@@ -4,10 +4,119 @@
   <w:body>
     <w:p>
       <w:pPr>
+        <w:pStyle w:val="Title"/>
+      </w:pPr>
+      <w:r>
+        <w:t xml:space="preserve">Azure </w:t>
+      </w:r>
+      <w:proofErr w:type="spellStart"/>
+      <w:r>
+        <w:t>QnA</w:t>
+      </w:r>
+      <w:proofErr w:type="spellEnd"/>
+      <w:r>
+        <w:t xml:space="preserve"> Maker Bot</w:t>
+      </w:r>
+    </w:p>
+    <w:p/>
+    <w:p>
+      <w:pPr>
         <w:pStyle w:val="Heading1"/>
       </w:pPr>
       <w:r>
-        <w:t>Bot Instructions</w:t>
+        <w:t>Summary</w:t>
+      </w:r>
+    </w:p>
+    <w:p>
+      <w:r>
+        <w:t xml:space="preserve">Government agencies are finding that their call centers and email inboxes are being flooded with questions from concerned citizens about the COVID-19 pandemic.  Microsoft is suggesting that by deploying a simple </w:t>
+      </w:r>
+      <w:proofErr w:type="spellStart"/>
+      <w:r>
+        <w:t>QnA</w:t>
+      </w:r>
+      <w:proofErr w:type="spellEnd"/>
+      <w:r>
+        <w:t xml:space="preserve"> Maker Bot on your public facing websites you can potentially reduce these volumes while ensuring accurate information is being shared with the citizens.</w:t>
+      </w:r>
+    </w:p>
+    <w:p>
+      <w:r>
+        <w:t>Standard FAQ websites are a great start, but it can sometimes be difficult for a person to find the information that they need.  Even standard web site search boxes are inefficient. By using a bot backed with AI citizens will more quickly find the relevant information they require.</w:t>
+      </w:r>
+    </w:p>
+    <w:p>
+      <w:pPr>
+        <w:pStyle w:val="Heading1"/>
+      </w:pPr>
+      <w:r>
+        <w:t>Time Required</w:t>
+      </w:r>
+    </w:p>
+    <w:p>
+      <w:r>
+        <w:t xml:space="preserve">To deploy a standard </w:t>
+      </w:r>
+      <w:proofErr w:type="spellStart"/>
+      <w:r>
+        <w:t>QnA</w:t>
+      </w:r>
+      <w:proofErr w:type="spellEnd"/>
+      <w:r>
+        <w:t xml:space="preserve"> Maker Bot will take less than 1 hour.  Additional time will be needed in order to add the necessary HTML to your public facing website and to import the necessary questions and answers.</w:t>
+      </w:r>
+    </w:p>
+    <w:p>
+      <w:pPr>
+        <w:pStyle w:val="Heading1"/>
+      </w:pPr>
+      <w:r>
+        <w:t>Requirements</w:t>
+      </w:r>
+    </w:p>
+    <w:p>
+      <w:r>
+        <w:t xml:space="preserve">To get started building a </w:t>
+      </w:r>
+      <w:proofErr w:type="spellStart"/>
+      <w:r>
+        <w:t>QnA</w:t>
+      </w:r>
+      <w:proofErr w:type="spellEnd"/>
+      <w:r>
+        <w:t xml:space="preserve"> Maker Bot you will need an Azure Commercial subscription.  If you do not already have a subscription, please reach out to your Microsoft account team immediately and they can assist.   For the basic </w:t>
+      </w:r>
+      <w:proofErr w:type="spellStart"/>
+      <w:r>
+        <w:t>QnA</w:t>
+      </w:r>
+      <w:proofErr w:type="spellEnd"/>
+      <w:r>
+        <w:t xml:space="preserve"> Maker you do not need to have developer experience.  You will need basic HTML experience to add the necessary HTML snippet to the public facing website.</w:t>
+      </w:r>
+    </w:p>
+    <w:p>
+      <w:r>
+        <w:t>To get started</w:t>
+      </w:r>
+      <w:r>
+        <w:t>, ensure you have contributor rights on your Azure Subscription and then follow the instructions below.</w:t>
+      </w:r>
+    </w:p>
+    <w:p>
+      <w:pPr>
+        <w:pStyle w:val="Heading1"/>
+      </w:pPr>
+      <w:r>
+        <w:t xml:space="preserve">Provisioning the </w:t>
+      </w:r>
+      <w:proofErr w:type="spellStart"/>
+      <w:r>
+        <w:t>QnA</w:t>
+      </w:r>
+      <w:proofErr w:type="spellEnd"/>
+      <w:r>
+        <w:t xml:space="preserve"> Maker Knowledgebase</w:t>
       </w:r>
     </w:p>
     <w:p/>
@@ -56,14 +165,17 @@
       </w:r>
     </w:p>
     <w:p>
+      <w:pPr>
+        <w:ind w:left="720"/>
+      </w:pPr>
       <w:r>
         <w:rPr>
           <w:noProof/>
         </w:rPr>
         <w:drawing>
-          <wp:inline distT="0" distB="0" distL="0" distR="0" wp14:anchorId="1EF124ED" wp14:editId="4C703945">
-            <wp:extent cx="5943600" cy="2117090"/>
-            <wp:effectExtent l="0" t="0" r="0" b="0"/>
+          <wp:inline distT="0" distB="0" distL="0" distR="0" wp14:anchorId="1EF124ED" wp14:editId="69869BA0">
+            <wp:extent cx="3301340" cy="1175926"/>
+            <wp:effectExtent l="0" t="0" r="0" b="5715"/>
             <wp:docPr id="2" name="Picture 2"/>
             <wp:cNvGraphicFramePr>
               <a:graphicFrameLocks xmlns:a="http://schemas.openxmlformats.org/drawingml/2006/main" noChangeAspect="1"/>
@@ -84,7 +196,7 @@
                   <pic:spPr>
                     <a:xfrm>
                       <a:off x="0" y="0"/>
-                      <a:ext cx="5943600" cy="2117090"/>
+                      <a:ext cx="3356638" cy="1195623"/>
                     </a:xfrm>
                     <a:prstGeom prst="rect">
                       <a:avLst/>
@@ -99,25 +211,47 @@
     </w:p>
     <w:p>
       <w:pPr>
-        <w:pStyle w:val="ListParagraph"/>
-        <w:numPr>
-          <w:ilvl w:val="0"/>
-          <w:numId w:val="1"/>
-        </w:numPr>
-      </w:pPr>
-      <w:r>
-        <w:t>Click Create a QnA service</w:t>
-      </w:r>
-    </w:p>
-    <w:p>
+        <w:ind w:left="720"/>
+      </w:pPr>
+    </w:p>
+    <w:p>
+      <w:pPr>
+        <w:ind w:left="720"/>
+      </w:pPr>
+    </w:p>
+    <w:p>
+      <w:pPr>
+        <w:pStyle w:val="ListParagraph"/>
+        <w:numPr>
+          <w:ilvl w:val="0"/>
+          <w:numId w:val="1"/>
+        </w:numPr>
+      </w:pPr>
+      <w:r>
+        <w:lastRenderedPageBreak/>
+        <w:t xml:space="preserve">Click Create a </w:t>
+      </w:r>
+      <w:proofErr w:type="spellStart"/>
+      <w:r>
+        <w:t>QnA</w:t>
+      </w:r>
+      <w:proofErr w:type="spellEnd"/>
+      <w:r>
+        <w:t xml:space="preserve"> service</w:t>
+      </w:r>
+    </w:p>
+    <w:p>
+      <w:pPr>
+        <w:ind w:left="720"/>
+      </w:pPr>
       <w:r>
         <w:rPr>
           <w:noProof/>
         </w:rPr>
         <w:drawing>
-          <wp:inline distT="0" distB="0" distL="0" distR="0" wp14:anchorId="7600EFDA" wp14:editId="6ECC901B">
-            <wp:extent cx="5943600" cy="2418080"/>
-            <wp:effectExtent l="0" t="0" r="0" b="1270"/>
+          <wp:inline distT="0" distB="0" distL="0" distR="0" wp14:anchorId="7600EFDA" wp14:editId="679B1618">
+            <wp:extent cx="3544784" cy="1442151"/>
+            <wp:effectExtent l="0" t="0" r="0" b="5715"/>
             <wp:docPr id="3" name="Picture 3"/>
             <wp:cNvGraphicFramePr>
               <a:graphicFrameLocks xmlns:a="http://schemas.openxmlformats.org/drawingml/2006/main" noChangeAspect="1"/>
@@ -138,7 +272,7 @@
                   <pic:spPr>
                     <a:xfrm>
                       <a:off x="0" y="0"/>
-                      <a:ext cx="5943600" cy="2418080"/>
+                      <a:ext cx="3568137" cy="1451652"/>
                     </a:xfrm>
                     <a:prstGeom prst="rect">
                       <a:avLst/>
@@ -160,15 +294,39 @@
         </w:numPr>
       </w:pPr>
       <w:r>
-        <w:t>A new browser tab will open, and you will be directed to it. Fill out the information to create the QnA service in your Azure subscription. A sample is shown below. Click Create when done.</w:t>
-      </w:r>
-    </w:p>
-    <w:p>
+        <w:t xml:space="preserve">A new browser tab will open, and you will be directed to it. Fill out the information to create the </w:t>
+      </w:r>
+      <w:proofErr w:type="spellStart"/>
+      <w:r>
+        <w:t>QnA</w:t>
+      </w:r>
+      <w:proofErr w:type="spellEnd"/>
+      <w:r>
+        <w:t xml:space="preserve"> service in your Azure subscription. A sample is shown below.</w:t>
+      </w:r>
+      <w:r>
+        <w:t xml:space="preserve"> You should create a new resource group for the </w:t>
+      </w:r>
+      <w:proofErr w:type="spellStart"/>
+      <w:r>
+        <w:t>QnA</w:t>
+      </w:r>
+      <w:proofErr w:type="spellEnd"/>
+      <w:r>
+        <w:t xml:space="preserve"> Bot. </w:t>
+      </w:r>
+      <w:r>
+        <w:t xml:space="preserve"> Click Create when done.</w:t>
+      </w:r>
+    </w:p>
+    <w:p>
+      <w:pPr>
+        <w:ind w:left="720"/>
+      </w:pPr>
       <w:r>
         <w:rPr>
           <w:noProof/>
         </w:rPr>
-        <w:lastRenderedPageBreak/>
         <w:drawing>
           <wp:inline distT="0" distB="0" distL="0" distR="0" wp14:anchorId="42473656" wp14:editId="7FCBE871">
             <wp:extent cx="4271927" cy="5116774"/>
@@ -213,15 +371,17 @@
       </w:r>
     </w:p>
     <w:p/>
-    <w:p>
-      <w:pPr>
-        <w:pStyle w:val="ListParagraph"/>
-        <w:numPr>
-          <w:ilvl w:val="0"/>
-          <w:numId w:val="1"/>
-        </w:numPr>
-      </w:pPr>
-      <w:r>
+    <w:p/>
+    <w:p>
+      <w:pPr>
+        <w:pStyle w:val="ListParagraph"/>
+        <w:numPr>
+          <w:ilvl w:val="0"/>
+          <w:numId w:val="1"/>
+        </w:numPr>
+      </w:pPr>
+      <w:r>
+        <w:lastRenderedPageBreak/>
         <w:t>Wait until deployment is done.</w:t>
       </w:r>
       <w:r>
@@ -237,9 +397,9 @@
           <w:noProof/>
         </w:rPr>
         <w:drawing>
-          <wp:inline distT="0" distB="0" distL="0" distR="0" wp14:anchorId="3B2619F0" wp14:editId="66E25A53">
-            <wp:extent cx="5943600" cy="2032635"/>
-            <wp:effectExtent l="0" t="0" r="0" b="5715"/>
+          <wp:inline distT="0" distB="0" distL="0" distR="0" wp14:anchorId="3B2619F0" wp14:editId="01578A21">
+            <wp:extent cx="4168239" cy="1425484"/>
+            <wp:effectExtent l="0" t="0" r="3810" b="3810"/>
             <wp:docPr id="5" name="Picture 5"/>
             <wp:cNvGraphicFramePr>
               <a:graphicFrameLocks xmlns:a="http://schemas.openxmlformats.org/drawingml/2006/main" noChangeAspect="1"/>
@@ -260,7 +420,7 @@
                   <pic:spPr>
                     <a:xfrm>
                       <a:off x="0" y="0"/>
-                      <a:ext cx="5943600" cy="2032635"/>
+                      <a:ext cx="4212699" cy="1440689"/>
                     </a:xfrm>
                     <a:prstGeom prst="rect">
                       <a:avLst/>
@@ -276,25 +436,46 @@
     <w:p>
       <w:pPr>
         <w:pStyle w:val="ListParagraph"/>
-        <w:numPr>
-          <w:ilvl w:val="0"/>
-          <w:numId w:val="1"/>
-        </w:numPr>
-      </w:pPr>
-      <w:r>
-        <w:t>Go back to the QnA Maker browser tab and click Refresh in Step 2.</w:t>
-      </w:r>
-    </w:p>
-    <w:p>
+      </w:pPr>
+      <w:r>
+        <w:br/>
+      </w:r>
+    </w:p>
+    <w:p>
+      <w:pPr>
+        <w:pStyle w:val="ListParagraph"/>
+        <w:numPr>
+          <w:ilvl w:val="0"/>
+          <w:numId w:val="1"/>
+        </w:numPr>
+      </w:pPr>
+      <w:r>
+        <w:t xml:space="preserve">Go back to the </w:t>
+      </w:r>
+      <w:proofErr w:type="spellStart"/>
+      <w:r>
+        <w:t>QnA</w:t>
+      </w:r>
+      <w:proofErr w:type="spellEnd"/>
+      <w:r>
+        <w:t xml:space="preserve"> Maker browser tab and click Refresh in Step 2.</w:t>
+      </w:r>
+      <w:r>
+        <w:t xml:space="preserve"> </w:t>
+      </w:r>
+    </w:p>
+    <w:p>
+      <w:pPr>
+        <w:ind w:left="720"/>
+      </w:pPr>
       <w:r>
         <w:rPr>
           <w:noProof/>
         </w:rPr>
-        <w:lastRenderedPageBreak/>
         <w:drawing>
-          <wp:inline distT="0" distB="0" distL="0" distR="0" wp14:anchorId="5DCF01FB" wp14:editId="593FCA13">
-            <wp:extent cx="5943600" cy="4072255"/>
-            <wp:effectExtent l="0" t="0" r="0" b="4445"/>
+          <wp:inline distT="0" distB="0" distL="0" distR="0" wp14:anchorId="5DCF01FB" wp14:editId="09406598">
+            <wp:extent cx="3699164" cy="2534481"/>
+            <wp:effectExtent l="0" t="0" r="0" b="0"/>
             <wp:docPr id="6" name="Picture 6"/>
             <wp:cNvGraphicFramePr>
               <a:graphicFrameLocks xmlns:a="http://schemas.openxmlformats.org/drawingml/2006/main" noChangeAspect="1"/>
@@ -315,7 +496,7 @@
                   <pic:spPr>
                     <a:xfrm>
                       <a:off x="0" y="0"/>
-                      <a:ext cx="5943600" cy="4072255"/>
+                      <a:ext cx="3711530" cy="2542954"/>
                     </a:xfrm>
                     <a:prstGeom prst="rect">
                       <a:avLst/>
@@ -338,10 +519,21 @@
         </w:numPr>
       </w:pPr>
       <w:r>
-        <w:t>Select your Azure Active Directory ID and Subscription name. Then select the new QnA service you created in step 5. It should show up in the dropdown.</w:t>
-      </w:r>
-    </w:p>
-    <w:p>
+        <w:t xml:space="preserve">Select your Azure Active Directory ID and Subscription name. Then select the new </w:t>
+      </w:r>
+      <w:proofErr w:type="spellStart"/>
+      <w:r>
+        <w:t>QnA</w:t>
+      </w:r>
+      <w:proofErr w:type="spellEnd"/>
+      <w:r>
+        <w:t xml:space="preserve"> service you created in step 5. It should show up in the dropdown.</w:t>
+      </w:r>
+    </w:p>
+    <w:p>
+      <w:pPr>
+        <w:ind w:left="720"/>
+      </w:pPr>
       <w:r>
         <w:rPr>
           <w:noProof/>
@@ -392,19 +584,22 @@
         </w:numPr>
       </w:pPr>
       <w:r>
+        <w:lastRenderedPageBreak/>
         <w:t>Select Language.</w:t>
       </w:r>
     </w:p>
     <w:p>
+      <w:pPr>
+        <w:ind w:left="720"/>
+      </w:pPr>
       <w:r>
         <w:rPr>
           <w:noProof/>
         </w:rPr>
-        <w:lastRenderedPageBreak/>
         <w:drawing>
-          <wp:inline distT="0" distB="0" distL="0" distR="0" wp14:anchorId="7903DD17" wp14:editId="2445B976">
-            <wp:extent cx="5734050" cy="1162050"/>
-            <wp:effectExtent l="0" t="0" r="0" b="0"/>
+          <wp:inline distT="0" distB="0" distL="0" distR="0" wp14:anchorId="7903DD17" wp14:editId="514BC19D">
+            <wp:extent cx="2624447" cy="531865"/>
+            <wp:effectExtent l="0" t="0" r="5080" b="1905"/>
             <wp:docPr id="12" name="Picture 12"/>
             <wp:cNvGraphicFramePr>
               <a:graphicFrameLocks xmlns:a="http://schemas.openxmlformats.org/drawingml/2006/main" noChangeAspect="1"/>
@@ -425,7 +620,7 @@
                   <pic:spPr>
                     <a:xfrm>
                       <a:off x="0" y="0"/>
-                      <a:ext cx="5734050" cy="1162050"/>
+                      <a:ext cx="2747005" cy="556702"/>
                     </a:xfrm>
                     <a:prstGeom prst="rect">
                       <a:avLst/>
@@ -440,6 +635,11 @@
     </w:p>
     <w:p>
       <w:pPr>
+        <w:ind w:left="720"/>
+      </w:pPr>
+    </w:p>
+    <w:p>
+      <w:pPr>
         <w:pStyle w:val="ListParagraph"/>
         <w:numPr>
           <w:ilvl w:val="0"/>
@@ -451,14 +651,17 @@
       </w:r>
     </w:p>
     <w:p>
+      <w:pPr>
+        <w:ind w:left="720"/>
+      </w:pPr>
       <w:r>
         <w:rPr>
           <w:noProof/>
         </w:rPr>
         <w:drawing>
-          <wp:inline distT="0" distB="0" distL="0" distR="0" wp14:anchorId="11B82841" wp14:editId="448A090D">
-            <wp:extent cx="5943600" cy="1301115"/>
-            <wp:effectExtent l="0" t="0" r="0" b="0"/>
+          <wp:inline distT="0" distB="0" distL="0" distR="0" wp14:anchorId="11B82841" wp14:editId="17CE943E">
+            <wp:extent cx="3289465" cy="720098"/>
+            <wp:effectExtent l="0" t="0" r="6350" b="3810"/>
             <wp:docPr id="8" name="Picture 8"/>
             <wp:cNvGraphicFramePr>
               <a:graphicFrameLocks xmlns:a="http://schemas.openxmlformats.org/drawingml/2006/main" noChangeAspect="1"/>
@@ -479,7 +682,7 @@
                   <pic:spPr>
                     <a:xfrm>
                       <a:off x="0" y="0"/>
-                      <a:ext cx="5943600" cy="1301115"/>
+                      <a:ext cx="3350142" cy="733381"/>
                     </a:xfrm>
                     <a:prstGeom prst="rect">
                       <a:avLst/>
@@ -494,14 +697,33 @@
     </w:p>
     <w:p>
       <w:pPr>
-        <w:pStyle w:val="ListParagraph"/>
-        <w:numPr>
-          <w:ilvl w:val="0"/>
-          <w:numId w:val="1"/>
-        </w:numPr>
-      </w:pPr>
-      <w:r>
-        <w:t xml:space="preserve">Populate your KB in step 4. Enter a URL from your website with Covid FAQ or use CDC’s URL, which is - </w:t>
+        <w:ind w:left="720"/>
+      </w:pPr>
+    </w:p>
+    <w:p>
+      <w:pPr>
+        <w:pStyle w:val="ListParagraph"/>
+        <w:numPr>
+          <w:ilvl w:val="0"/>
+          <w:numId w:val="1"/>
+        </w:numPr>
+      </w:pPr>
+      <w:r>
+        <w:t>Populate your KB in step 4</w:t>
+      </w:r>
+      <w:r>
+        <w:t xml:space="preserve"> (optional)</w:t>
+      </w:r>
+      <w:r>
+        <w:t xml:space="preserve">. Enter a URL from your website with </w:t>
+      </w:r>
+      <w:proofErr w:type="spellStart"/>
+      <w:r>
+        <w:t>Covid</w:t>
+      </w:r>
+      <w:proofErr w:type="spellEnd"/>
+      <w:r>
+        <w:t xml:space="preserve"> FAQ or use CDC’s URL, which is - </w:t>
       </w:r>
       <w:hyperlink r:id="rId14" w:history="1">
         <w:r>
@@ -511,16 +733,22 @@
           <w:t>https://www.cdc.gov/coronavirus/2019-ncov/faq.html</w:t>
         </w:r>
       </w:hyperlink>
-    </w:p>
-    <w:p>
+      <w:r>
+        <w:t>.  You can skip this step if you will be manually entering your questions and answers instead of importing them from a file or URL.</w:t>
+      </w:r>
+    </w:p>
+    <w:p>
+      <w:pPr>
+        <w:ind w:left="720"/>
+      </w:pPr>
       <w:r>
         <w:rPr>
           <w:noProof/>
         </w:rPr>
         <w:drawing>
-          <wp:inline distT="0" distB="0" distL="0" distR="0" wp14:anchorId="3C35361C" wp14:editId="5950A26F">
-            <wp:extent cx="5943600" cy="3076575"/>
-            <wp:effectExtent l="0" t="0" r="0" b="9525"/>
+          <wp:inline distT="0" distB="0" distL="0" distR="0" wp14:anchorId="3C35361C" wp14:editId="3199D9BD">
+            <wp:extent cx="4215740" cy="2182186"/>
+            <wp:effectExtent l="0" t="0" r="0" b="8890"/>
             <wp:docPr id="9" name="Picture 9"/>
             <wp:cNvGraphicFramePr>
               <a:graphicFrameLocks xmlns:a="http://schemas.openxmlformats.org/drawingml/2006/main" noChangeAspect="1"/>
@@ -541,7 +769,7 @@
                   <pic:spPr>
                     <a:xfrm>
                       <a:off x="0" y="0"/>
-                      <a:ext cx="5943600" cy="3076575"/>
+                      <a:ext cx="4234357" cy="2191822"/>
                     </a:xfrm>
                     <a:prstGeom prst="rect">
                       <a:avLst/>
@@ -569,6 +797,11 @@
     <w:p>
       <w:pPr>
         <w:pStyle w:val="ListParagraph"/>
+      </w:pPr>
+    </w:p>
+    <w:p>
+      <w:pPr>
+        <w:pStyle w:val="ListParagraph"/>
         <w:numPr>
           <w:ilvl w:val="0"/>
           <w:numId w:val="1"/>
@@ -577,17 +810,22 @@
       <w:r>
         <w:t>Add personality of Bot (optional but recommend picking one).</w:t>
       </w:r>
-    </w:p>
-    <w:p>
+      <w:r>
+        <w:t xml:space="preserve"> This will add some basic responses when folks greet the bot.</w:t>
+      </w:r>
+    </w:p>
+    <w:p>
+      <w:pPr>
+        <w:ind w:left="720"/>
+      </w:pPr>
       <w:r>
         <w:rPr>
           <w:noProof/>
         </w:rPr>
-        <w:lastRenderedPageBreak/>
         <w:drawing>
-          <wp:inline distT="0" distB="0" distL="0" distR="0" wp14:anchorId="4E6FE0CF" wp14:editId="6CF646F4">
-            <wp:extent cx="5485990" cy="2429510"/>
-            <wp:effectExtent l="0" t="0" r="635" b="8890"/>
+          <wp:inline distT="0" distB="0" distL="0" distR="0" wp14:anchorId="4E6FE0CF" wp14:editId="7D94F9F4">
+            <wp:extent cx="3206338" cy="1419950"/>
+            <wp:effectExtent l="0" t="0" r="0" b="8890"/>
             <wp:docPr id="10" name="Picture 10"/>
             <wp:cNvGraphicFramePr>
               <a:graphicFrameLocks xmlns:a="http://schemas.openxmlformats.org/drawingml/2006/main" noChangeAspect="1"/>
@@ -614,7 +852,7 @@
                   <pic:spPr>
                     <a:xfrm>
                       <a:off x="0" y="0"/>
-                      <a:ext cx="5485990" cy="2429510"/>
+                      <a:ext cx="3232362" cy="1431475"/>
                     </a:xfrm>
                     <a:prstGeom prst="rect">
                       <a:avLst/>
@@ -626,27 +864,51 @@
           </wp:inline>
         </w:drawing>
       </w:r>
-    </w:p>
-    <w:p>
-      <w:pPr>
-        <w:pStyle w:val="ListParagraph"/>
-        <w:numPr>
-          <w:ilvl w:val="0"/>
-          <w:numId w:val="1"/>
-        </w:numPr>
-      </w:pPr>
-      <w:r>
-        <w:t>Click Create  your KB in step 5.</w:t>
-      </w:r>
-    </w:p>
-    <w:p>
+      <w:r>
+        <w:br/>
+      </w:r>
+      <w:r>
+        <w:br/>
+      </w:r>
+      <w:r>
+        <w:lastRenderedPageBreak/>
+        <w:br/>
+      </w:r>
+    </w:p>
+    <w:p>
+      <w:pPr>
+        <w:pStyle w:val="ListParagraph"/>
+        <w:numPr>
+          <w:ilvl w:val="0"/>
+          <w:numId w:val="1"/>
+        </w:numPr>
+      </w:pPr>
+      <w:r>
+        <w:t xml:space="preserve">Click </w:t>
+      </w:r>
+      <w:proofErr w:type="gramStart"/>
+      <w:r>
+        <w:t>Create  your</w:t>
+      </w:r>
+      <w:proofErr w:type="gramEnd"/>
+      <w:r>
+        <w:t xml:space="preserve"> KB in step 5.</w:t>
+      </w:r>
+      <w:r>
+        <w:t xml:space="preserve">   If you get a message about “no endpoints” after clicking create your KB, go back up to step 2 in the form and click the refresh buttons and re-select the proper items.  It can take a few moments after the resources are created for the endpoints to be live.</w:t>
+      </w:r>
+    </w:p>
+    <w:p>
+      <w:pPr>
+        <w:ind w:left="720"/>
+      </w:pPr>
       <w:r>
         <w:rPr>
           <w:noProof/>
         </w:rPr>
         <w:drawing>
-          <wp:inline distT="0" distB="0" distL="0" distR="0" wp14:anchorId="1283127B" wp14:editId="5940A6F6">
-            <wp:extent cx="5943600" cy="2134235"/>
+          <wp:inline distT="0" distB="0" distL="0" distR="0" wp14:anchorId="1283127B" wp14:editId="43EFDFFC">
+            <wp:extent cx="3301340" cy="1185449"/>
             <wp:effectExtent l="0" t="0" r="0" b="0"/>
             <wp:docPr id="11" name="Picture 11"/>
             <wp:cNvGraphicFramePr>
@@ -668,7 +930,7 @@
                   <pic:spPr>
                     <a:xfrm>
                       <a:off x="0" y="0"/>
-                      <a:ext cx="5943600" cy="2134235"/>
+                      <a:ext cx="3339920" cy="1199302"/>
                     </a:xfrm>
                     <a:prstGeom prst="rect">
                       <a:avLst/>
@@ -683,25 +945,39 @@
     </w:p>
     <w:p>
       <w:pPr>
-        <w:pStyle w:val="ListParagraph"/>
-        <w:numPr>
-          <w:ilvl w:val="0"/>
-          <w:numId w:val="1"/>
-        </w:numPr>
-      </w:pPr>
-      <w:r>
-        <w:t>Click Save and train if you made changes to the Q&amp;A pairs. Otherwise, skip to step 16.</w:t>
-      </w:r>
-    </w:p>
-    <w:p>
+        <w:ind w:left="720"/>
+      </w:pPr>
+    </w:p>
+    <w:p>
+      <w:pPr>
+        <w:pStyle w:val="ListParagraph"/>
+        <w:numPr>
+          <w:ilvl w:val="0"/>
+          <w:numId w:val="1"/>
+        </w:numPr>
+      </w:pPr>
+      <w:r>
+        <w:t>Click Save and train</w:t>
+      </w:r>
+      <w:r>
+        <w:t xml:space="preserve"> in the top menu</w:t>
+      </w:r>
+      <w:r>
+        <w:t xml:space="preserve"> if you made changes to the Q&amp;A pairs. Otherwise, skip to step 16.</w:t>
+      </w:r>
+    </w:p>
+    <w:p>
+      <w:pPr>
+        <w:ind w:left="720"/>
+      </w:pPr>
       <w:r>
         <w:rPr>
           <w:noProof/>
         </w:rPr>
         <w:drawing>
-          <wp:inline distT="0" distB="0" distL="0" distR="0" wp14:anchorId="41E3CC31" wp14:editId="158F65FB">
-            <wp:extent cx="2902226" cy="1403730"/>
-            <wp:effectExtent l="0" t="0" r="0" b="6350"/>
+          <wp:inline distT="0" distB="0" distL="0" distR="0" wp14:anchorId="41E3CC31" wp14:editId="040EFE54">
+            <wp:extent cx="1733797" cy="838592"/>
+            <wp:effectExtent l="0" t="0" r="0" b="0"/>
             <wp:docPr id="13" name="Picture 13"/>
             <wp:cNvGraphicFramePr>
               <a:graphicFrameLocks xmlns:a="http://schemas.openxmlformats.org/drawingml/2006/main" noChangeAspect="1"/>
@@ -722,7 +998,7 @@
                   <pic:spPr>
                     <a:xfrm>
                       <a:off x="0" y="0"/>
-                      <a:ext cx="2928294" cy="1416338"/>
+                      <a:ext cx="1767453" cy="854871"/>
                     </a:xfrm>
                     <a:prstGeom prst="rect">
                       <a:avLst/>
@@ -744,19 +1020,27 @@
         </w:numPr>
       </w:pPr>
       <w:r>
-        <w:t>Click Publish.</w:t>
-      </w:r>
-    </w:p>
-    <w:p>
+        <w:t>Click Publish</w:t>
+      </w:r>
+      <w:r>
+        <w:t xml:space="preserve"> in the top menu</w:t>
+      </w:r>
+      <w:r>
+        <w:t>.</w:t>
+      </w:r>
+    </w:p>
+    <w:p>
+      <w:pPr>
+        <w:ind w:left="720"/>
+      </w:pPr>
       <w:r>
         <w:rPr>
           <w:noProof/>
         </w:rPr>
-        <w:lastRenderedPageBreak/>
         <w:drawing>
-          <wp:inline distT="0" distB="0" distL="0" distR="0" wp14:anchorId="1DA2A6F6" wp14:editId="4ED22A22">
-            <wp:extent cx="5943600" cy="1470660"/>
-            <wp:effectExtent l="0" t="0" r="0" b="0"/>
+          <wp:inline distT="0" distB="0" distL="0" distR="0" wp14:anchorId="1DA2A6F6" wp14:editId="5DC2E1BD">
+            <wp:extent cx="3437906" cy="850661"/>
+            <wp:effectExtent l="0" t="0" r="0" b="6985"/>
             <wp:docPr id="14" name="Picture 14"/>
             <wp:cNvGraphicFramePr>
               <a:graphicFrameLocks xmlns:a="http://schemas.openxmlformats.org/drawingml/2006/main" noChangeAspect="1"/>
@@ -777,7 +1061,7 @@
                   <pic:spPr>
                     <a:xfrm>
                       <a:off x="0" y="0"/>
-                      <a:ext cx="5943600" cy="1470660"/>
+                      <a:ext cx="3501973" cy="866513"/>
                     </a:xfrm>
                     <a:prstGeom prst="rect">
                       <a:avLst/>
@@ -799,18 +1083,24 @@
         </w:numPr>
       </w:pPr>
       <w:r>
-        <w:t>Click the Publish button.</w:t>
-      </w:r>
-    </w:p>
-    <w:p>
+        <w:t>Click the Publish button</w:t>
+      </w:r>
+      <w:r>
+        <w:t xml:space="preserve"> located in the upper right of the page.</w:t>
+      </w:r>
+    </w:p>
+    <w:p>
+      <w:pPr>
+        <w:ind w:left="720"/>
+      </w:pPr>
       <w:r>
         <w:rPr>
           <w:noProof/>
         </w:rPr>
         <w:drawing>
-          <wp:inline distT="0" distB="0" distL="0" distR="0" wp14:anchorId="242DAEBE" wp14:editId="093521B1">
-            <wp:extent cx="5943600" cy="2211070"/>
-            <wp:effectExtent l="0" t="0" r="0" b="0"/>
+          <wp:inline distT="0" distB="0" distL="0" distR="0" wp14:anchorId="242DAEBE" wp14:editId="21E39C24">
+            <wp:extent cx="3782291" cy="1407045"/>
+            <wp:effectExtent l="0" t="0" r="0" b="3175"/>
             <wp:docPr id="15" name="Picture 15"/>
             <wp:cNvGraphicFramePr>
               <a:graphicFrameLocks xmlns:a="http://schemas.openxmlformats.org/drawingml/2006/main" noChangeAspect="1"/>
@@ -831,7 +1121,7 @@
                   <pic:spPr>
                     <a:xfrm>
                       <a:off x="0" y="0"/>
-                      <a:ext cx="5943600" cy="2211070"/>
+                      <a:ext cx="3816642" cy="1419824"/>
                     </a:xfrm>
                     <a:prstGeom prst="rect">
                       <a:avLst/>
@@ -846,6 +1136,36 @@
     </w:p>
     <w:p>
       <w:pPr>
+        <w:ind w:left="720"/>
+      </w:pPr>
+    </w:p>
+    <w:p>
+      <w:pPr>
+        <w:ind w:left="720"/>
+      </w:pPr>
+    </w:p>
+    <w:p>
+      <w:pPr>
+        <w:ind w:left="720"/>
+      </w:pPr>
+    </w:p>
+    <w:p>
+      <w:pPr>
+        <w:ind w:left="720"/>
+      </w:pPr>
+    </w:p>
+    <w:p>
+      <w:pPr>
+        <w:ind w:left="720"/>
+      </w:pPr>
+    </w:p>
+    <w:p>
+      <w:pPr>
+        <w:ind w:left="720"/>
+      </w:pPr>
+    </w:p>
+    <w:p>
+      <w:pPr>
         <w:pStyle w:val="ListParagraph"/>
         <w:numPr>
           <w:ilvl w:val="0"/>
@@ -857,15 +1177,17 @@
       </w:r>
     </w:p>
     <w:p>
+      <w:pPr>
+        <w:ind w:left="720"/>
+      </w:pPr>
       <w:r>
         <w:rPr>
           <w:noProof/>
         </w:rPr>
-        <w:lastRenderedPageBreak/>
         <w:drawing>
-          <wp:inline distT="0" distB="0" distL="0" distR="0" wp14:anchorId="3E3EBE26" wp14:editId="081196F8">
-            <wp:extent cx="5514975" cy="5295900"/>
-            <wp:effectExtent l="0" t="0" r="9525" b="0"/>
+          <wp:inline distT="0" distB="0" distL="0" distR="0" wp14:anchorId="3E3EBE26" wp14:editId="1C19E01F">
+            <wp:extent cx="2615529" cy="2511631"/>
+            <wp:effectExtent l="0" t="0" r="0" b="3175"/>
             <wp:docPr id="18" name="Picture 18"/>
             <wp:cNvGraphicFramePr>
               <a:graphicFrameLocks xmlns:a="http://schemas.openxmlformats.org/drawingml/2006/main" noChangeAspect="1"/>
@@ -886,7 +1208,7 @@
                   <pic:spPr>
                     <a:xfrm>
                       <a:off x="0" y="0"/>
-                      <a:ext cx="5514975" cy="5295900"/>
+                      <a:ext cx="2626033" cy="2521718"/>
                     </a:xfrm>
                     <a:prstGeom prst="rect">
                       <a:avLst/>
@@ -915,15 +1237,17 @@
       </w:r>
     </w:p>
     <w:p>
+      <w:pPr>
+        <w:ind w:left="720"/>
+      </w:pPr>
       <w:r>
         <w:rPr>
           <w:noProof/>
         </w:rPr>
-        <w:lastRenderedPageBreak/>
         <w:drawing>
-          <wp:inline distT="0" distB="0" distL="0" distR="0" wp14:anchorId="6C121C12" wp14:editId="32914BB5">
-            <wp:extent cx="5943600" cy="4199255"/>
-            <wp:effectExtent l="0" t="0" r="0" b="0"/>
+          <wp:inline distT="0" distB="0" distL="0" distR="0" wp14:anchorId="6C121C12" wp14:editId="66F11E58">
+            <wp:extent cx="5326083" cy="3762969"/>
+            <wp:effectExtent l="0" t="0" r="8255" b="9525"/>
             <wp:docPr id="19" name="Picture 19"/>
             <wp:cNvGraphicFramePr>
               <a:graphicFrameLocks xmlns:a="http://schemas.openxmlformats.org/drawingml/2006/main" noChangeAspect="1"/>
@@ -944,7 +1268,7 @@
                   <pic:spPr>
                     <a:xfrm>
                       <a:off x="0" y="0"/>
-                      <a:ext cx="5943600" cy="4199255"/>
+                      <a:ext cx="5368884" cy="3793209"/>
                     </a:xfrm>
                     <a:prstGeom prst="rect">
                       <a:avLst/>
@@ -967,8 +1291,17 @@
         </w:numPr>
       </w:pPr>
       <w:r>
-        <w:t>Click Create.</w:t>
-      </w:r>
+        <w:lastRenderedPageBreak/>
+        <w:t xml:space="preserve">Click </w:t>
+      </w:r>
+      <w:r>
+        <w:t>the create button at the bottom of the page.</w:t>
+      </w:r>
+    </w:p>
+    <w:p>
+      <w:pPr>
+        <w:pStyle w:val="ListParagraph"/>
+      </w:pPr>
     </w:p>
     <w:p>
       <w:pPr>
@@ -983,15 +1316,17 @@
       </w:r>
     </w:p>
     <w:p>
+      <w:pPr>
+        <w:ind w:left="720"/>
+      </w:pPr>
       <w:r>
         <w:rPr>
           <w:noProof/>
         </w:rPr>
-        <w:lastRenderedPageBreak/>
         <w:drawing>
-          <wp:inline distT="0" distB="0" distL="0" distR="0" wp14:anchorId="1C182617" wp14:editId="2E82D658">
-            <wp:extent cx="5454595" cy="3540544"/>
-            <wp:effectExtent l="0" t="0" r="0" b="3175"/>
+          <wp:inline distT="0" distB="0" distL="0" distR="0" wp14:anchorId="1C182617" wp14:editId="2F878DA6">
+            <wp:extent cx="3580410" cy="2324022"/>
+            <wp:effectExtent l="0" t="0" r="1270" b="635"/>
             <wp:docPr id="20" name="Picture 20"/>
             <wp:cNvGraphicFramePr>
               <a:graphicFrameLocks xmlns:a="http://schemas.openxmlformats.org/drawingml/2006/main" noChangeAspect="1"/>
@@ -1012,7 +1347,7 @@
                   <pic:spPr>
                     <a:xfrm>
                       <a:off x="0" y="0"/>
-                      <a:ext cx="5494881" cy="3566693"/>
+                      <a:ext cx="3619309" cy="2349271"/>
                     </a:xfrm>
                     <a:prstGeom prst="rect">
                       <a:avLst/>
@@ -1027,25 +1362,45 @@
     </w:p>
     <w:p>
       <w:pPr>
-        <w:pStyle w:val="ListParagraph"/>
-        <w:numPr>
-          <w:ilvl w:val="0"/>
-          <w:numId w:val="1"/>
-        </w:numPr>
-      </w:pPr>
-      <w:r>
-        <w:t>Select Build, then click Download Bot source code.</w:t>
-      </w:r>
-    </w:p>
-    <w:p>
+        <w:ind w:left="720"/>
+      </w:pPr>
+    </w:p>
+    <w:p>
+      <w:pPr>
+        <w:pStyle w:val="ListParagraph"/>
+        <w:numPr>
+          <w:ilvl w:val="0"/>
+          <w:numId w:val="1"/>
+        </w:numPr>
+      </w:pPr>
+      <w:r>
+        <w:t>Select Build, then click Download Bot source code</w:t>
+      </w:r>
+      <w:r>
+        <w:t xml:space="preserve"> if you wish to modify the source code for the bot</w:t>
+      </w:r>
+      <w:r>
+        <w:t>.</w:t>
+      </w:r>
+      <w:r>
+        <w:t xml:space="preserve"> </w:t>
+      </w:r>
+      <w:r>
+        <w:t>If you do not wish to modify the bot code, skip to step 25.</w:t>
+      </w:r>
+    </w:p>
+    <w:p>
+      <w:pPr>
+        <w:ind w:left="720"/>
+      </w:pPr>
       <w:r>
         <w:rPr>
           <w:noProof/>
         </w:rPr>
         <w:drawing>
-          <wp:inline distT="0" distB="0" distL="0" distR="0" wp14:anchorId="6A593764" wp14:editId="36E7383A">
-            <wp:extent cx="6078203" cy="2862470"/>
-            <wp:effectExtent l="0" t="0" r="0" b="0"/>
+          <wp:inline distT="0" distB="0" distL="0" distR="0" wp14:anchorId="6A593764" wp14:editId="31E17803">
+            <wp:extent cx="4319539" cy="2034245"/>
+            <wp:effectExtent l="0" t="0" r="5080" b="4445"/>
             <wp:docPr id="21" name="Picture 21"/>
             <wp:cNvGraphicFramePr>
               <a:graphicFrameLocks xmlns:a="http://schemas.openxmlformats.org/drawingml/2006/main" noChangeAspect="1"/>
@@ -1066,7 +1421,7 @@
                   <pic:spPr>
                     <a:xfrm>
                       <a:off x="0" y="0"/>
-                      <a:ext cx="6096956" cy="2871302"/>
+                      <a:ext cx="4384424" cy="2064802"/>
                     </a:xfrm>
                     <a:prstGeom prst="rect">
                       <a:avLst/>
@@ -1080,6 +1435,13 @@
       </w:r>
     </w:p>
     <w:p/>
+    <w:p/>
+    <w:p/>
+    <w:p/>
+    <w:p/>
+    <w:p/>
+    <w:p/>
+    <w:p/>
     <w:p>
       <w:pPr>
         <w:pStyle w:val="ListParagraph"/>
@@ -1093,15 +1455,17 @@
       </w:r>
     </w:p>
     <w:p>
+      <w:pPr>
+        <w:ind w:left="720"/>
+      </w:pPr>
       <w:r>
         <w:rPr>
           <w:noProof/>
         </w:rPr>
-        <w:lastRenderedPageBreak/>
         <w:drawing>
-          <wp:inline distT="0" distB="0" distL="0" distR="0" wp14:anchorId="0EC9B8C3" wp14:editId="514FEED2">
-            <wp:extent cx="5943600" cy="3286760"/>
-            <wp:effectExtent l="0" t="0" r="0" b="8890"/>
+          <wp:inline distT="0" distB="0" distL="0" distR="0" wp14:anchorId="0EC9B8C3" wp14:editId="2C19252F">
+            <wp:extent cx="3348842" cy="1851881"/>
+            <wp:effectExtent l="0" t="0" r="4445" b="0"/>
             <wp:docPr id="22" name="Picture 22"/>
             <wp:cNvGraphicFramePr>
               <a:graphicFrameLocks xmlns:a="http://schemas.openxmlformats.org/drawingml/2006/main" noChangeAspect="1"/>
@@ -1122,7 +1486,7 @@
                   <pic:spPr>
                     <a:xfrm>
                       <a:off x="0" y="0"/>
-                      <a:ext cx="5943600" cy="3286760"/>
+                      <a:ext cx="3359036" cy="1857518"/>
                     </a:xfrm>
                     <a:prstGeom prst="rect">
                       <a:avLst/>
@@ -1137,6 +1501,11 @@
     </w:p>
     <w:p>
       <w:pPr>
+        <w:ind w:left="720"/>
+      </w:pPr>
+    </w:p>
+    <w:p>
+      <w:pPr>
         <w:pStyle w:val="ListParagraph"/>
         <w:numPr>
           <w:ilvl w:val="0"/>
@@ -1154,14 +1523,17 @@
       </w:r>
     </w:p>
     <w:p>
+      <w:pPr>
+        <w:ind w:left="720"/>
+      </w:pPr>
       <w:r>
         <w:rPr>
           <w:noProof/>
         </w:rPr>
         <w:drawing>
-          <wp:inline distT="0" distB="0" distL="0" distR="0" wp14:anchorId="59912BE0" wp14:editId="314D03EC">
-            <wp:extent cx="3895725" cy="3419475"/>
-            <wp:effectExtent l="0" t="0" r="9525" b="9525"/>
+          <wp:inline distT="0" distB="0" distL="0" distR="0" wp14:anchorId="59912BE0" wp14:editId="58BDB25E">
+            <wp:extent cx="2868205" cy="2517569"/>
+            <wp:effectExtent l="0" t="0" r="8890" b="0"/>
             <wp:docPr id="23" name="Picture 23"/>
             <wp:cNvGraphicFramePr>
               <a:graphicFrameLocks xmlns:a="http://schemas.openxmlformats.org/drawingml/2006/main" noChangeAspect="1"/>
@@ -1182,7 +1554,7 @@
                   <pic:spPr>
                     <a:xfrm>
                       <a:off x="0" y="0"/>
-                      <a:ext cx="3895725" cy="3419475"/>
+                      <a:ext cx="2891519" cy="2538033"/>
                     </a:xfrm>
                     <a:prstGeom prst="rect">
                       <a:avLst/>
@@ -1214,15 +1586,17 @@
       </w:r>
     </w:p>
     <w:p>
+      <w:pPr>
+        <w:ind w:left="720"/>
+      </w:pPr>
       <w:r>
         <w:rPr>
           <w:noProof/>
         </w:rPr>
-        <w:lastRenderedPageBreak/>
         <w:drawing>
-          <wp:inline distT="0" distB="0" distL="0" distR="0" wp14:anchorId="6CB340F3" wp14:editId="0E04EB3B">
-            <wp:extent cx="5943600" cy="2429510"/>
-            <wp:effectExtent l="0" t="0" r="0" b="8890"/>
+          <wp:inline distT="0" distB="0" distL="0" distR="0" wp14:anchorId="6CB340F3" wp14:editId="7FEC33AE">
+            <wp:extent cx="4239491" cy="1732937"/>
+            <wp:effectExtent l="0" t="0" r="8890" b="635"/>
             <wp:docPr id="24" name="Picture 24"/>
             <wp:cNvGraphicFramePr>
               <a:graphicFrameLocks xmlns:a="http://schemas.openxmlformats.org/drawingml/2006/main" noChangeAspect="1"/>
@@ -1243,7 +1617,7 @@
                   <pic:spPr>
                     <a:xfrm>
                       <a:off x="0" y="0"/>
-                      <a:ext cx="5943600" cy="2429510"/>
+                      <a:ext cx="4283775" cy="1751039"/>
                     </a:xfrm>
                     <a:prstGeom prst="rect">
                       <a:avLst/>
@@ -1258,6 +1632,11 @@
     </w:p>
     <w:p>
       <w:pPr>
+        <w:ind w:left="720"/>
+      </w:pPr>
+    </w:p>
+    <w:p>
+      <w:pPr>
         <w:pStyle w:val="ListParagraph"/>
         <w:numPr>
           <w:ilvl w:val="0"/>
@@ -1269,14 +1648,17 @@
       </w:r>
     </w:p>
     <w:p>
+      <w:pPr>
+        <w:ind w:left="720"/>
+      </w:pPr>
       <w:r>
         <w:rPr>
           <w:noProof/>
         </w:rPr>
         <w:drawing>
-          <wp:inline distT="0" distB="0" distL="0" distR="0" wp14:anchorId="2DDAD191" wp14:editId="2C1F4C82">
-            <wp:extent cx="5943600" cy="3042920"/>
-            <wp:effectExtent l="0" t="0" r="0" b="5080"/>
+          <wp:inline distT="0" distB="0" distL="0" distR="0" wp14:anchorId="2DDAD191" wp14:editId="287EE39D">
+            <wp:extent cx="2814452" cy="1440903"/>
+            <wp:effectExtent l="0" t="0" r="5080" b="6985"/>
             <wp:docPr id="1" name="Picture 1"/>
             <wp:cNvGraphicFramePr>
               <a:graphicFrameLocks xmlns:a="http://schemas.openxmlformats.org/drawingml/2006/main" noChangeAspect="1"/>
@@ -1297,7 +1679,7 @@
                   <pic:spPr>
                     <a:xfrm>
                       <a:off x="0" y="0"/>
-                      <a:ext cx="5943600" cy="3042920"/>
+                      <a:ext cx="2821988" cy="1444761"/>
                     </a:xfrm>
                     <a:prstGeom prst="rect">
                       <a:avLst/>
@@ -1324,15 +1706,17 @@
       </w:r>
     </w:p>
     <w:p>
+      <w:pPr>
+        <w:ind w:left="720"/>
+      </w:pPr>
       <w:r>
         <w:rPr>
           <w:noProof/>
         </w:rPr>
-        <w:lastRenderedPageBreak/>
         <w:drawing>
-          <wp:inline distT="0" distB="0" distL="0" distR="0" wp14:anchorId="4F30C2BE" wp14:editId="740C1FD6">
-            <wp:extent cx="5943600" cy="1933826"/>
-            <wp:effectExtent l="0" t="0" r="0" b="9525"/>
+          <wp:inline distT="0" distB="0" distL="0" distR="0" wp14:anchorId="4F30C2BE" wp14:editId="4AFCC580">
+            <wp:extent cx="4381995" cy="1425738"/>
+            <wp:effectExtent l="0" t="0" r="0" b="3175"/>
             <wp:docPr id="25" name="Picture 25"/>
             <wp:cNvGraphicFramePr>
               <a:graphicFrameLocks xmlns:a="http://schemas.openxmlformats.org/drawingml/2006/main" noChangeAspect="1"/>
@@ -1345,7 +1729,7 @@
                     <pic:cNvPicPr/>
                   </pic:nvPicPr>
                   <pic:blipFill>
-                    <a:blip r:embed="rId29">
+                    <a:blip r:embed="rId29" cstate="print">
                       <a:extLst>
                         <a:ext uri="{28A0092B-C50C-407E-A947-70E740481C1C}">
                           <a14:useLocalDpi xmlns:a14="http://schemas.microsoft.com/office/drawing/2010/main" val="0"/>
@@ -1359,7 +1743,7 @@
                   <pic:spPr>
                     <a:xfrm>
                       <a:off x="0" y="0"/>
-                      <a:ext cx="5943600" cy="1933826"/>
+                      <a:ext cx="4407419" cy="1434010"/>
                     </a:xfrm>
                     <a:prstGeom prst="rect">
                       <a:avLst/>
@@ -1374,18 +1758,28 @@
     </w:p>
     <w:p>
       <w:pPr>
-        <w:pStyle w:val="ListParagraph"/>
-        <w:numPr>
-          <w:ilvl w:val="0"/>
-          <w:numId w:val="1"/>
-        </w:numPr>
-      </w:pPr>
-      <w:r>
-        <w:t xml:space="preserve">Click Copy for the Embed code, </w:t>
+        <w:ind w:left="720"/>
+      </w:pPr>
+    </w:p>
+    <w:p>
+      <w:pPr>
+        <w:pStyle w:val="ListParagraph"/>
+        <w:numPr>
+          <w:ilvl w:val="0"/>
+          <w:numId w:val="1"/>
+        </w:numPr>
+      </w:pPr>
+      <w:r>
+        <w:t xml:space="preserve">Click Copy for the Embed </w:t>
+      </w:r>
+      <w:proofErr w:type="gramStart"/>
+      <w:r>
+        <w:t xml:space="preserve">code, </w:t>
       </w:r>
       <w:r>
         <w:t>and</w:t>
       </w:r>
+      <w:proofErr w:type="gramEnd"/>
       <w:r>
         <w:t xml:space="preserve"> copy it to notepad</w:t>
       </w:r>
@@ -1397,14 +1791,17 @@
       </w:r>
     </w:p>
     <w:p>
+      <w:pPr>
+        <w:ind w:left="720"/>
+      </w:pPr>
       <w:r>
         <w:rPr>
           <w:noProof/>
         </w:rPr>
         <w:drawing>
-          <wp:inline distT="0" distB="0" distL="0" distR="0" wp14:anchorId="0873BA3A" wp14:editId="0D03C11B">
-            <wp:extent cx="5943600" cy="3081685"/>
-            <wp:effectExtent l="0" t="0" r="0" b="4445"/>
+          <wp:inline distT="0" distB="0" distL="0" distR="0" wp14:anchorId="0873BA3A" wp14:editId="63A8B4B4">
+            <wp:extent cx="4500748" cy="2333584"/>
+            <wp:effectExtent l="0" t="0" r="0" b="0"/>
             <wp:docPr id="26" name="Picture 26"/>
             <wp:cNvGraphicFramePr>
               <a:graphicFrameLocks xmlns:a="http://schemas.openxmlformats.org/drawingml/2006/main" noChangeAspect="1"/>
@@ -1417,7 +1814,7 @@
                     <pic:cNvPicPr/>
                   </pic:nvPicPr>
                   <pic:blipFill>
-                    <a:blip r:embed="rId30">
+                    <a:blip r:embed="rId30" cstate="print">
                       <a:extLst>
                         <a:ext uri="{28A0092B-C50C-407E-A947-70E740481C1C}">
                           <a14:useLocalDpi xmlns:a14="http://schemas.microsoft.com/office/drawing/2010/main" val="0"/>
@@ -1431,7 +1828,7 @@
                   <pic:spPr>
                     <a:xfrm>
                       <a:off x="0" y="0"/>
-                      <a:ext cx="5943600" cy="3081685"/>
+                      <a:ext cx="4516199" cy="2341595"/>
                     </a:xfrm>
                     <a:prstGeom prst="rect">
                       <a:avLst/>
@@ -1446,24 +1843,51 @@
     </w:p>
     <w:p>
       <w:pPr>
-        <w:pStyle w:val="ListParagraph"/>
-        <w:numPr>
-          <w:ilvl w:val="0"/>
-          <w:numId w:val="1"/>
-        </w:numPr>
-      </w:pPr>
-      <w:r>
-        <w:t>Take the key and put it into the embed code where it says YOUR_SECRET_HERE. (ps: this is a fake key for illustration purposes).</w:t>
-      </w:r>
-    </w:p>
-    <w:p>
+        <w:ind w:left="720"/>
+      </w:pPr>
+    </w:p>
+    <w:p>
+      <w:pPr>
+        <w:ind w:left="720"/>
+      </w:pPr>
+    </w:p>
+    <w:p>
+      <w:pPr>
+        <w:ind w:left="720"/>
+      </w:pPr>
+    </w:p>
+    <w:p>
+      <w:pPr>
+        <w:pStyle w:val="ListParagraph"/>
+        <w:numPr>
+          <w:ilvl w:val="0"/>
+          <w:numId w:val="1"/>
+        </w:numPr>
+      </w:pPr>
+      <w:r>
+        <w:lastRenderedPageBreak/>
+        <w:t>Take the key and put it into the embed code where it says YOUR_SECRET_HERE. (</w:t>
+      </w:r>
+      <w:proofErr w:type="spellStart"/>
+      <w:r>
+        <w:t>ps</w:t>
+      </w:r>
+      <w:proofErr w:type="spellEnd"/>
+      <w:r>
+        <w:t>: this is a fake key for illustration purposes).</w:t>
+      </w:r>
+    </w:p>
+    <w:p>
+      <w:pPr>
+        <w:ind w:left="720"/>
+      </w:pPr>
       <w:r>
         <w:rPr>
           <w:noProof/>
         </w:rPr>
         <w:drawing>
-          <wp:inline distT="0" distB="0" distL="0" distR="0" wp14:anchorId="721B0AD2" wp14:editId="10EB0335">
-            <wp:extent cx="5943600" cy="501650"/>
+          <wp:inline distT="0" distB="0" distL="0" distR="0" wp14:anchorId="721B0AD2" wp14:editId="4F4C8E34">
+            <wp:extent cx="4560125" cy="384882"/>
             <wp:effectExtent l="0" t="0" r="0" b="0"/>
             <wp:docPr id="27" name="Picture 27"/>
             <wp:cNvGraphicFramePr>
@@ -1485,7 +1909,7 @@
                   <pic:spPr>
                     <a:xfrm>
                       <a:off x="0" y="0"/>
-                      <a:ext cx="5943600" cy="501650"/>
+                      <a:ext cx="4731433" cy="399341"/>
                     </a:xfrm>
                     <a:prstGeom prst="rect">
                       <a:avLst/>
@@ -1500,6 +1924,11 @@
     </w:p>
     <w:p>
       <w:pPr>
+        <w:ind w:left="720"/>
+      </w:pPr>
+    </w:p>
+    <w:p>
+      <w:pPr>
         <w:pStyle w:val="ListParagraph"/>
         <w:numPr>
           <w:ilvl w:val="0"/>
@@ -1511,6 +1940,9 @@
       </w:r>
     </w:p>
     <w:p>
+      <w:pPr>
+        <w:ind w:left="720"/>
+      </w:pPr>
       <w:r>
         <w:rPr>
           <w:noProof/>
@@ -1566,6 +1998,9 @@
       <w:r>
         <w:t xml:space="preserve"> Save it for now.</w:t>
       </w:r>
+      <w:r>
+        <w:br/>
+      </w:r>
     </w:p>
     <w:p>
       <w:pPr>
@@ -1578,6 +2013,22 @@
       <w:r>
         <w:t>Click Done.</w:t>
       </w:r>
+      <w:r>
+        <w:br/>
+      </w:r>
+    </w:p>
+    <w:p>
+      <w:pPr>
+        <w:pStyle w:val="Heading2"/>
+      </w:pPr>
+      <w:r>
+        <w:t>Uploading a Customized Bot</w:t>
+      </w:r>
+    </w:p>
+    <w:p>
+      <w:r>
+        <w:t>If you have downloaded the source code for the bot and have modified it</w:t>
+      </w:r>
     </w:p>
     <w:p>
       <w:pPr>
@@ -1592,11 +2043,13 @@
       </w:r>
     </w:p>
     <w:p>
+      <w:pPr>
+        <w:ind w:left="720"/>
+      </w:pPr>
       <w:r>
         <w:rPr>
           <w:noProof/>
         </w:rPr>
-        <w:lastRenderedPageBreak/>
         <w:drawing>
           <wp:inline distT="0" distB="0" distL="0" distR="0" wp14:anchorId="269F8DBD" wp14:editId="520D626D">
             <wp:extent cx="4819650" cy="4333875"/>
@@ -1636,6 +2089,11 @@
     </w:p>
     <w:p>
       <w:pPr>
+        <w:ind w:left="720"/>
+      </w:pPr>
+    </w:p>
+    <w:p>
+      <w:pPr>
         <w:pStyle w:val="ListParagraph"/>
         <w:numPr>
           <w:ilvl w:val="0"/>
@@ -1647,15 +2105,17 @@
       </w:r>
     </w:p>
     <w:p>
+      <w:pPr>
+        <w:ind w:left="720"/>
+      </w:pPr>
       <w:r>
         <w:rPr>
           <w:noProof/>
         </w:rPr>
-        <w:lastRenderedPageBreak/>
         <w:drawing>
-          <wp:inline distT="0" distB="0" distL="0" distR="0" wp14:anchorId="654DEB04" wp14:editId="21AFEB4E">
-            <wp:extent cx="5943600" cy="4036695"/>
-            <wp:effectExtent l="0" t="0" r="0" b="1905"/>
+          <wp:inline distT="0" distB="0" distL="0" distR="0" wp14:anchorId="654DEB04" wp14:editId="4D11BF3D">
+            <wp:extent cx="4177600" cy="2837287"/>
+            <wp:effectExtent l="0" t="0" r="0" b="1270"/>
             <wp:docPr id="30" name="Picture 30"/>
             <wp:cNvGraphicFramePr>
               <a:graphicFrameLocks xmlns:a="http://schemas.openxmlformats.org/drawingml/2006/main" noChangeAspect="1"/>
@@ -1676,7 +2136,7 @@
                   <pic:spPr>
                     <a:xfrm>
                       <a:off x="0" y="0"/>
-                      <a:ext cx="5943600" cy="4036695"/>
+                      <a:ext cx="4213227" cy="2861484"/>
                     </a:xfrm>
                     <a:prstGeom prst="rect">
                       <a:avLst/>
@@ -1691,6 +2151,11 @@
     </w:p>
     <w:p>
       <w:pPr>
+        <w:ind w:left="720"/>
+      </w:pPr>
+    </w:p>
+    <w:p>
+      <w:pPr>
         <w:pStyle w:val="ListParagraph"/>
         <w:numPr>
           <w:ilvl w:val="0"/>
@@ -1702,14 +2167,17 @@
       </w:r>
     </w:p>
     <w:p>
+      <w:pPr>
+        <w:ind w:left="720"/>
+      </w:pPr>
       <w:r>
         <w:rPr>
           <w:noProof/>
         </w:rPr>
         <w:drawing>
-          <wp:inline distT="0" distB="0" distL="0" distR="0" wp14:anchorId="6E1A6E73" wp14:editId="75BB8076">
-            <wp:extent cx="5943600" cy="2357755"/>
-            <wp:effectExtent l="0" t="0" r="0" b="4445"/>
+          <wp:inline distT="0" distB="0" distL="0" distR="0" wp14:anchorId="6E1A6E73" wp14:editId="6602D45B">
+            <wp:extent cx="3892973" cy="1544296"/>
+            <wp:effectExtent l="0" t="0" r="0" b="0"/>
             <wp:docPr id="31" name="Picture 31"/>
             <wp:cNvGraphicFramePr>
               <a:graphicFrameLocks xmlns:a="http://schemas.openxmlformats.org/drawingml/2006/main" noChangeAspect="1"/>
@@ -1730,7 +2198,7 @@
                   <pic:spPr>
                     <a:xfrm>
                       <a:off x="0" y="0"/>
-                      <a:ext cx="5943600" cy="2357755"/>
+                      <a:ext cx="3952799" cy="1568028"/>
                     </a:xfrm>
                     <a:prstGeom prst="rect">
                       <a:avLst/>
@@ -1743,28 +2211,39 @@
         </w:drawing>
       </w:r>
     </w:p>
-    <w:p>
-      <w:pPr>
-        <w:pStyle w:val="ListParagraph"/>
-        <w:numPr>
-          <w:ilvl w:val="0"/>
-          <w:numId w:val="1"/>
-        </w:numPr>
-      </w:pPr>
-      <w:r>
+    <w:p/>
+    <w:p/>
+    <w:p/>
+    <w:p/>
+    <w:p/>
+    <w:p/>
+    <w:p/>
+    <w:p/>
+    <w:p>
+      <w:pPr>
+        <w:pStyle w:val="ListParagraph"/>
+        <w:numPr>
+          <w:ilvl w:val="0"/>
+          <w:numId w:val="1"/>
+        </w:numPr>
+      </w:pPr>
+      <w:r>
+        <w:lastRenderedPageBreak/>
         <w:t>Click Get publish profile. This will download a file to your downloads folder.</w:t>
       </w:r>
     </w:p>
     <w:p>
+      <w:pPr>
+        <w:ind w:left="720"/>
+      </w:pPr>
       <w:r>
         <w:rPr>
           <w:noProof/>
         </w:rPr>
-        <w:lastRenderedPageBreak/>
         <w:drawing>
-          <wp:inline distT="0" distB="0" distL="0" distR="0" wp14:anchorId="31C8BD76" wp14:editId="5E77E46E">
-            <wp:extent cx="5943600" cy="3354705"/>
-            <wp:effectExtent l="0" t="0" r="0" b="0"/>
+          <wp:inline distT="0" distB="0" distL="0" distR="0" wp14:anchorId="31C8BD76" wp14:editId="13B69D84">
+            <wp:extent cx="3295201" cy="1859888"/>
+            <wp:effectExtent l="0" t="0" r="635" b="7620"/>
             <wp:docPr id="32" name="Picture 32"/>
             <wp:cNvGraphicFramePr>
               <a:graphicFrameLocks xmlns:a="http://schemas.openxmlformats.org/drawingml/2006/main" noChangeAspect="1"/>
@@ -1785,7 +2264,7 @@
                   <pic:spPr>
                     <a:xfrm>
                       <a:off x="0" y="0"/>
-                      <a:ext cx="5943600" cy="3354705"/>
+                      <a:ext cx="3329562" cy="1879282"/>
                     </a:xfrm>
                     <a:prstGeom prst="rect">
                       <a:avLst/>
@@ -1800,6 +2279,11 @@
     </w:p>
     <w:p>
       <w:pPr>
+        <w:ind w:left="720"/>
+      </w:pPr>
+    </w:p>
+    <w:p>
+      <w:pPr>
         <w:pStyle w:val="ListParagraph"/>
         <w:numPr>
           <w:ilvl w:val="0"/>
@@ -1816,8 +2300,21 @@
         <w:t xml:space="preserve">zip file (from step 26) from your downloads folder to a </w:t>
       </w:r>
       <w:r>
-        <w:t>new directory (you can name that directory Covid).</w:t>
-      </w:r>
+        <w:t xml:space="preserve">new directory (you can name that directory </w:t>
+      </w:r>
+      <w:proofErr w:type="spellStart"/>
+      <w:r>
+        <w:t>Covid</w:t>
+      </w:r>
+      <w:proofErr w:type="spellEnd"/>
+      <w:r>
+        <w:t>).</w:t>
+      </w:r>
+    </w:p>
+    <w:p>
+      <w:pPr>
+        <w:pStyle w:val="ListParagraph"/>
+      </w:pPr>
     </w:p>
     <w:p>
       <w:pPr>
@@ -1840,6 +2337,11 @@
     <w:p>
       <w:pPr>
         <w:pStyle w:val="ListParagraph"/>
+      </w:pPr>
+    </w:p>
+    <w:p>
+      <w:pPr>
+        <w:pStyle w:val="ListParagraph"/>
         <w:numPr>
           <w:ilvl w:val="0"/>
           <w:numId w:val="1"/>
@@ -1848,6 +2350,11 @@
       <w:r>
         <w:t>Unzip the contents of the zip file.</w:t>
       </w:r>
+    </w:p>
+    <w:p>
+      <w:pPr>
+        <w:pStyle w:val="ListParagraph"/>
+      </w:pPr>
     </w:p>
     <w:p>
       <w:pPr>
@@ -1900,15 +2407,17 @@
       </w:r>
     </w:p>
     <w:p>
+      <w:pPr>
+        <w:ind w:left="720"/>
+      </w:pPr>
       <w:r>
         <w:rPr>
           <w:noProof/>
         </w:rPr>
-        <w:lastRenderedPageBreak/>
         <w:drawing>
-          <wp:inline distT="0" distB="0" distL="0" distR="0" wp14:anchorId="5B61E327" wp14:editId="34BEB9D7">
-            <wp:extent cx="5943600" cy="3708400"/>
-            <wp:effectExtent l="0" t="0" r="0" b="6350"/>
+          <wp:inline distT="0" distB="0" distL="0" distR="0" wp14:anchorId="5B61E327" wp14:editId="4CED74D7">
+            <wp:extent cx="4187271" cy="2612571"/>
+            <wp:effectExtent l="0" t="0" r="3810" b="0"/>
             <wp:docPr id="33" name="Picture 33"/>
             <wp:cNvGraphicFramePr>
               <a:graphicFrameLocks xmlns:a="http://schemas.openxmlformats.org/drawingml/2006/main" noChangeAspect="1"/>
@@ -1929,7 +2438,7 @@
                   <pic:spPr>
                     <a:xfrm>
                       <a:off x="0" y="0"/>
-                      <a:ext cx="5943600" cy="3708400"/>
+                      <a:ext cx="4196633" cy="2618412"/>
                     </a:xfrm>
                     <a:prstGeom prst="rect">
                       <a:avLst/>
@@ -1944,25 +2453,44 @@
     </w:p>
     <w:p>
       <w:pPr>
-        <w:pStyle w:val="ListParagraph"/>
-        <w:numPr>
-          <w:ilvl w:val="0"/>
-          <w:numId w:val="1"/>
-        </w:numPr>
-      </w:pPr>
-      <w:r>
+        <w:ind w:left="720"/>
+      </w:pPr>
+    </w:p>
+    <w:p>
+      <w:pPr>
+        <w:ind w:left="720"/>
+      </w:pPr>
+    </w:p>
+    <w:p>
+      <w:pPr>
+        <w:ind w:left="720"/>
+      </w:pPr>
+    </w:p>
+    <w:p>
+      <w:pPr>
+        <w:pStyle w:val="ListParagraph"/>
+        <w:numPr>
+          <w:ilvl w:val="0"/>
+          <w:numId w:val="1"/>
+        </w:numPr>
+      </w:pPr>
+      <w:r>
+        <w:lastRenderedPageBreak/>
         <w:t>Open QnABot.sln.</w:t>
       </w:r>
     </w:p>
     <w:p>
+      <w:pPr>
+        <w:ind w:left="720"/>
+      </w:pPr>
       <w:r>
         <w:rPr>
           <w:noProof/>
         </w:rPr>
         <w:drawing>
-          <wp:inline distT="0" distB="0" distL="0" distR="0" wp14:anchorId="23D19326" wp14:editId="1CEA01F3">
-            <wp:extent cx="5943600" cy="3380105"/>
-            <wp:effectExtent l="0" t="0" r="0" b="0"/>
+          <wp:inline distT="0" distB="0" distL="0" distR="0" wp14:anchorId="23D19326" wp14:editId="4B873558">
+            <wp:extent cx="3716977" cy="2113832"/>
+            <wp:effectExtent l="0" t="0" r="0" b="1270"/>
             <wp:docPr id="34" name="Picture 34"/>
             <wp:cNvGraphicFramePr>
               <a:graphicFrameLocks xmlns:a="http://schemas.openxmlformats.org/drawingml/2006/main" noChangeAspect="1"/>
@@ -1983,7 +2511,7 @@
                   <pic:spPr>
                     <a:xfrm>
                       <a:off x="0" y="0"/>
-                      <a:ext cx="5943600" cy="3380105"/>
+                      <a:ext cx="3752151" cy="2133835"/>
                     </a:xfrm>
                     <a:prstGeom prst="rect">
                       <a:avLst/>
@@ -1998,6 +2526,11 @@
     </w:p>
     <w:p>
       <w:pPr>
+        <w:ind w:left="720"/>
+      </w:pPr>
+    </w:p>
+    <w:p>
+      <w:pPr>
         <w:pStyle w:val="ListParagraph"/>
         <w:numPr>
           <w:ilvl w:val="0"/>
@@ -2008,19 +2541,29 @@
         <w:t>Click Build</w:t>
       </w:r>
       <w:r>
-        <w:t xml:space="preserve"> -&gt; Publish QnABot.</w:t>
-      </w:r>
-    </w:p>
-    <w:p>
+        <w:t xml:space="preserve"> -&gt; Publish </w:t>
+      </w:r>
+      <w:proofErr w:type="spellStart"/>
+      <w:r>
+        <w:t>QnABot</w:t>
+      </w:r>
+      <w:proofErr w:type="spellEnd"/>
+      <w:r>
+        <w:t>.</w:t>
+      </w:r>
+    </w:p>
+    <w:p>
+      <w:pPr>
+        <w:ind w:left="720"/>
+      </w:pPr>
       <w:r>
         <w:rPr>
           <w:noProof/>
         </w:rPr>
-        <w:lastRenderedPageBreak/>
         <w:drawing>
-          <wp:inline distT="0" distB="0" distL="0" distR="0" wp14:anchorId="6EC44647" wp14:editId="7AC900C2">
-            <wp:extent cx="5667375" cy="4686300"/>
-            <wp:effectExtent l="0" t="0" r="9525" b="0"/>
+          <wp:inline distT="0" distB="0" distL="0" distR="0" wp14:anchorId="6EC44647" wp14:editId="534BEFFB">
+            <wp:extent cx="3872197" cy="3201884"/>
+            <wp:effectExtent l="0" t="0" r="0" b="0"/>
             <wp:docPr id="35" name="Picture 35"/>
             <wp:cNvGraphicFramePr>
               <a:graphicFrameLocks xmlns:a="http://schemas.openxmlformats.org/drawingml/2006/main" noChangeAspect="1"/>
@@ -2041,7 +2584,7 @@
                   <pic:spPr>
                     <a:xfrm>
                       <a:off x="0" y="0"/>
-                      <a:ext cx="5667375" cy="4686300"/>
+                      <a:ext cx="3900998" cy="3225700"/>
                     </a:xfrm>
                     <a:prstGeom prst="rect">
                       <a:avLst/>
@@ -2056,26 +2599,59 @@
     </w:p>
     <w:p>
       <w:pPr>
-        <w:pStyle w:val="ListParagraph"/>
-        <w:numPr>
-          <w:ilvl w:val="0"/>
-          <w:numId w:val="1"/>
-        </w:numPr>
-      </w:pPr>
-      <w:r>
+        <w:ind w:left="720"/>
+      </w:pPr>
+    </w:p>
+    <w:p>
+      <w:pPr>
+        <w:ind w:left="720"/>
+      </w:pPr>
+    </w:p>
+    <w:p>
+      <w:pPr>
+        <w:ind w:left="720"/>
+      </w:pPr>
+    </w:p>
+    <w:p>
+      <w:pPr>
+        <w:ind w:left="720"/>
+      </w:pPr>
+    </w:p>
+    <w:p>
+      <w:pPr>
+        <w:ind w:left="720"/>
+      </w:pPr>
+    </w:p>
+    <w:p>
+      <w:pPr>
+        <w:ind w:left="720"/>
+      </w:pPr>
+    </w:p>
+    <w:p>
+      <w:pPr>
+        <w:pStyle w:val="ListParagraph"/>
+        <w:numPr>
+          <w:ilvl w:val="0"/>
+          <w:numId w:val="1"/>
+        </w:numPr>
+      </w:pPr>
+      <w:r>
+        <w:lastRenderedPageBreak/>
         <w:t>Select Import Profile.</w:t>
       </w:r>
     </w:p>
     <w:p>
+      <w:pPr>
+        <w:ind w:left="720"/>
+      </w:pPr>
       <w:r>
         <w:rPr>
           <w:noProof/>
         </w:rPr>
-        <w:lastRenderedPageBreak/>
         <w:drawing>
-          <wp:inline distT="0" distB="0" distL="0" distR="0" wp14:anchorId="3B0384E3" wp14:editId="17046927">
-            <wp:extent cx="5943600" cy="4520565"/>
-            <wp:effectExtent l="0" t="0" r="0" b="0"/>
+          <wp:inline distT="0" distB="0" distL="0" distR="0" wp14:anchorId="3B0384E3" wp14:editId="65AE5BC2">
+            <wp:extent cx="3200400" cy="2434150"/>
+            <wp:effectExtent l="0" t="0" r="0" b="4445"/>
             <wp:docPr id="36" name="Picture 36"/>
             <wp:cNvGraphicFramePr>
               <a:graphicFrameLocks xmlns:a="http://schemas.openxmlformats.org/drawingml/2006/main" noChangeAspect="1"/>
@@ -2096,7 +2672,7 @@
                   <pic:spPr>
                     <a:xfrm>
                       <a:off x="0" y="0"/>
-                      <a:ext cx="5943600" cy="4520565"/>
+                      <a:ext cx="3208969" cy="2440668"/>
                     </a:xfrm>
                     <a:prstGeom prst="rect">
                       <a:avLst/>
@@ -2111,6 +2687,11 @@
     </w:p>
     <w:p>
       <w:pPr>
+        <w:ind w:left="720"/>
+      </w:pPr>
+    </w:p>
+    <w:p>
+      <w:pPr>
         <w:pStyle w:val="ListParagraph"/>
         <w:numPr>
           <w:ilvl w:val="0"/>
@@ -2127,6 +2708,11 @@
     <w:p>
       <w:pPr>
         <w:pStyle w:val="ListParagraph"/>
+      </w:pPr>
+    </w:p>
+    <w:p>
+      <w:pPr>
+        <w:pStyle w:val="ListParagraph"/>
         <w:numPr>
           <w:ilvl w:val="0"/>
           <w:numId w:val="1"/>
@@ -2137,13 +2723,16 @@
       </w:r>
     </w:p>
     <w:p>
+      <w:pPr>
+        <w:ind w:left="720"/>
+      </w:pPr>
       <w:r>
         <w:rPr>
           <w:noProof/>
         </w:rPr>
         <w:drawing>
-          <wp:inline distT="0" distB="0" distL="0" distR="0" wp14:anchorId="6E476D4C" wp14:editId="2BF7E4E4">
-            <wp:extent cx="5943600" cy="2941320"/>
+          <wp:inline distT="0" distB="0" distL="0" distR="0" wp14:anchorId="6E476D4C" wp14:editId="7E5C8A2B">
+            <wp:extent cx="4174177" cy="2065682"/>
             <wp:effectExtent l="0" t="0" r="0" b="0"/>
             <wp:docPr id="37" name="Picture 37"/>
             <wp:cNvGraphicFramePr>
@@ -2165,7 +2754,7 @@
                   <pic:spPr>
                     <a:xfrm>
                       <a:off x="0" y="0"/>
-                      <a:ext cx="5943600" cy="2941320"/>
+                      <a:ext cx="4185689" cy="2071379"/>
                     </a:xfrm>
                     <a:prstGeom prst="rect">
                       <a:avLst/>
@@ -2179,15 +2768,23 @@
       </w:r>
     </w:p>
     <w:p/>
-    <w:p>
-      <w:pPr>
-        <w:pStyle w:val="ListParagraph"/>
-        <w:numPr>
-          <w:ilvl w:val="0"/>
-          <w:numId w:val="1"/>
-        </w:numPr>
-      </w:pPr>
-      <w:r>
+    <w:p/>
+    <w:p/>
+    <w:p/>
+    <w:p/>
+    <w:p/>
+    <w:p/>
+    <w:p/>
+    <w:p>
+      <w:pPr>
+        <w:pStyle w:val="ListParagraph"/>
+        <w:numPr>
+          <w:ilvl w:val="0"/>
+          <w:numId w:val="1"/>
+        </w:numPr>
+      </w:pPr>
+      <w:r>
+        <w:lastRenderedPageBreak/>
         <w:t>When you bot is successfully built and deployed, you will see th</w:t>
       </w:r>
       <w:r>
@@ -2195,14 +2792,17 @@
       </w:r>
     </w:p>
     <w:p>
+      <w:pPr>
+        <w:ind w:left="720"/>
+      </w:pPr>
       <w:r>
         <w:rPr>
           <w:noProof/>
         </w:rPr>
         <w:drawing>
-          <wp:inline distT="0" distB="0" distL="0" distR="0" wp14:anchorId="7F782C95" wp14:editId="6FE9272D">
-            <wp:extent cx="4688786" cy="3535625"/>
-            <wp:effectExtent l="0" t="0" r="0" b="8255"/>
+          <wp:inline distT="0" distB="0" distL="0" distR="0" wp14:anchorId="7F782C95" wp14:editId="17E913C1">
+            <wp:extent cx="3598536" cy="2713512"/>
+            <wp:effectExtent l="0" t="0" r="2540" b="0"/>
             <wp:docPr id="38" name="Picture 38"/>
             <wp:cNvGraphicFramePr>
               <a:graphicFrameLocks xmlns:a="http://schemas.openxmlformats.org/drawingml/2006/main" noChangeAspect="1"/>
@@ -2223,7 +2823,7 @@
                   <pic:spPr>
                     <a:xfrm>
                       <a:off x="0" y="0"/>
-                      <a:ext cx="4702613" cy="3546052"/>
+                      <a:ext cx="3617597" cy="2727885"/>
                     </a:xfrm>
                     <a:prstGeom prst="rect">
                       <a:avLst/>
@@ -2238,6 +2838,11 @@
     </w:p>
     <w:p>
       <w:pPr>
+        <w:ind w:left="720"/>
+      </w:pPr>
+    </w:p>
+    <w:p>
+      <w:pPr>
         <w:pStyle w:val="ListParagraph"/>
         <w:numPr>
           <w:ilvl w:val="0"/>
@@ -2254,19 +2859,24 @@
     <w:p>
       <w:pPr>
         <w:pStyle w:val="ListParagraph"/>
-        <w:numPr>
-          <w:ilvl w:val="0"/>
-          <w:numId w:val="1"/>
-        </w:numPr>
-      </w:pPr>
-      <w:r>
-        <w:t xml:space="preserve">Insert the </w:t>
-      </w:r>
-      <w:r>
-        <w:t>&lt;iframe&gt; embed code from step 31 into your web page or master page.</w:t>
-      </w:r>
+      </w:pPr>
       <w:bookmarkStart w:id="0" w:name="_GoBack"/>
       <w:bookmarkEnd w:id="0"/>
+    </w:p>
+    <w:p>
+      <w:pPr>
+        <w:pStyle w:val="ListParagraph"/>
+        <w:numPr>
+          <w:ilvl w:val="0"/>
+          <w:numId w:val="1"/>
+        </w:numPr>
+      </w:pPr>
+      <w:r>
+        <w:t xml:space="preserve">Insert the </w:t>
+      </w:r>
+      <w:r>
+        <w:t>&lt;iframe&gt; embed code from step 31 into your web page or master page.</w:t>
+      </w:r>
     </w:p>
     <w:sectPr>
       <w:pgSz w:w="12240" w:h="15840"/>
@@ -2795,6 +3405,28 @@
       <w:szCs w:val="32"/>
     </w:rPr>
   </w:style>
+  <w:style w:type="paragraph" w:styleId="Heading2">
+    <w:name w:val="heading 2"/>
+    <w:basedOn w:val="Normal"/>
+    <w:next w:val="Normal"/>
+    <w:link w:val="Heading2Char"/>
+    <w:uiPriority w:val="9"/>
+    <w:unhideWhenUsed/>
+    <w:qFormat/>
+    <w:rsid w:val="00552EF4"/>
+    <w:pPr>
+      <w:keepNext/>
+      <w:keepLines/>
+      <w:spacing w:before="40" w:after="0"/>
+      <w:outlineLvl w:val="1"/>
+    </w:pPr>
+    <w:rPr>
+      <w:rFonts w:asciiTheme="majorHAnsi" w:eastAsiaTheme="majorEastAsia" w:hAnsiTheme="majorHAnsi" w:cstheme="majorBidi"/>
+      <w:color w:val="2F5496" w:themeColor="accent1" w:themeShade="BF"/>
+      <w:sz w:val="26"/>
+      <w:szCs w:val="26"/>
+    </w:rPr>
+  </w:style>
   <w:style w:type="character" w:default="1" w:styleId="DefaultParagraphFont">
     <w:name w:val="Default Paragraph Font"/>
     <w:uiPriority w:val="1"/>
@@ -2867,6 +3499,53 @@
     <w:rPr>
       <w:color w:val="605E5C"/>
       <w:shd w:val="clear" w:color="auto" w:fill="E1DFDD"/>
+    </w:rPr>
+  </w:style>
+  <w:style w:type="paragraph" w:styleId="Title">
+    <w:name w:val="Title"/>
+    <w:basedOn w:val="Normal"/>
+    <w:next w:val="Normal"/>
+    <w:link w:val="TitleChar"/>
+    <w:uiPriority w:val="10"/>
+    <w:qFormat/>
+    <w:rsid w:val="004C0B2D"/>
+    <w:pPr>
+      <w:spacing w:after="0" w:line="240" w:lineRule="auto"/>
+      <w:contextualSpacing/>
+    </w:pPr>
+    <w:rPr>
+      <w:rFonts w:asciiTheme="majorHAnsi" w:eastAsiaTheme="majorEastAsia" w:hAnsiTheme="majorHAnsi" w:cstheme="majorBidi"/>
+      <w:spacing w:val="-10"/>
+      <w:kern w:val="28"/>
+      <w:sz w:val="56"/>
+      <w:szCs w:val="56"/>
+    </w:rPr>
+  </w:style>
+  <w:style w:type="character" w:customStyle="1" w:styleId="TitleChar">
+    <w:name w:val="Title Char"/>
+    <w:basedOn w:val="DefaultParagraphFont"/>
+    <w:link w:val="Title"/>
+    <w:uiPriority w:val="10"/>
+    <w:rsid w:val="004C0B2D"/>
+    <w:rPr>
+      <w:rFonts w:asciiTheme="majorHAnsi" w:eastAsiaTheme="majorEastAsia" w:hAnsiTheme="majorHAnsi" w:cstheme="majorBidi"/>
+      <w:spacing w:val="-10"/>
+      <w:kern w:val="28"/>
+      <w:sz w:val="56"/>
+      <w:szCs w:val="56"/>
+    </w:rPr>
+  </w:style>
+  <w:style w:type="character" w:customStyle="1" w:styleId="Heading2Char">
+    <w:name w:val="Heading 2 Char"/>
+    <w:basedOn w:val="DefaultParagraphFont"/>
+    <w:link w:val="Heading2"/>
+    <w:uiPriority w:val="9"/>
+    <w:rsid w:val="00552EF4"/>
+    <w:rPr>
+      <w:rFonts w:asciiTheme="majorHAnsi" w:eastAsiaTheme="majorEastAsia" w:hAnsiTheme="majorHAnsi" w:cstheme="majorBidi"/>
+      <w:color w:val="2F5496" w:themeColor="accent1" w:themeShade="BF"/>
+      <w:sz w:val="26"/>
+      <w:szCs w:val="26"/>
     </w:rPr>
   </w:style>
 </w:styles>
